--- a/Documents/Status Reports/Midterm/8-21-2016.docx
+++ b/Documents/Status Reports/Midterm/8-21-2016.docx
@@ -4,156 +4,187 @@
   <w:body>
     <w:p>
       <w:pPr>
-        <w:rPr>
-          <w:sz w:val="30"/>
-        </w:rPr>
-      </w:pPr>
-      <w:r>
-        <w:rPr>
-          <w:sz w:val="30"/>
+        <w:jc w:val="both"/>
+        <w:rPr>
+          <w:rFonts w:ascii="Times New Roman" w:hAnsi="Times New Roman"/>
+        </w:rPr>
+      </w:pPr>
+      <w:proofErr w:type="gramStart"/>
+      <w:r>
+        <w:rPr>
+          <w:rFonts w:ascii="Times New Roman" w:hAnsi="Times New Roman"/>
         </w:rPr>
         <w:t>Date</w:t>
       </w:r>
       <w:r>
         <w:rPr>
-          <w:sz w:val="30"/>
-        </w:rPr>
-        <w:tab/>
-      </w:r>
-      <w:r>
-        <w:rPr>
-          <w:sz w:val="30"/>
-        </w:rPr>
-        <w:tab/>
-      </w:r>
-      <w:r>
-        <w:rPr>
-          <w:sz w:val="30"/>
-        </w:rPr>
-        <w:t xml:space="preserve">: </w:t>
-      </w:r>
-      <w:r>
-        <w:rPr>
-          <w:sz w:val="30"/>
-        </w:rPr>
-        <w:tab/>
-      </w:r>
-      <w:r>
-        <w:rPr>
-          <w:sz w:val="30"/>
+          <w:rFonts w:ascii="Times New Roman" w:hAnsi="Times New Roman"/>
+        </w:rPr>
+        <w:tab/>
+      </w:r>
+      <w:r>
+        <w:rPr>
+          <w:rFonts w:ascii="Times New Roman" w:hAnsi="Times New Roman"/>
+        </w:rPr>
+        <w:tab/>
+      </w:r>
+      <w:r>
+        <w:rPr>
+          <w:rFonts w:ascii="Times New Roman" w:hAnsi="Times New Roman"/>
+        </w:rPr>
+        <w:t>:</w:t>
+      </w:r>
+      <w:proofErr w:type="gramEnd"/>
+      <w:r>
+        <w:rPr>
+          <w:rFonts w:ascii="Times New Roman" w:hAnsi="Times New Roman"/>
+        </w:rPr>
+        <w:t xml:space="preserve"> </w:t>
+      </w:r>
+      <w:r>
+        <w:rPr>
+          <w:rFonts w:ascii="Times New Roman" w:hAnsi="Times New Roman"/>
+        </w:rPr>
+        <w:tab/>
+      </w:r>
+      <w:r>
+        <w:rPr>
+          <w:rFonts w:ascii="Times New Roman" w:hAnsi="Times New Roman"/>
         </w:rPr>
         <w:t xml:space="preserve">September </w:t>
       </w:r>
       <w:r>
         <w:rPr>
-          <w:sz w:val="30"/>
+          <w:rFonts w:ascii="Times New Roman" w:hAnsi="Times New Roman"/>
         </w:rPr>
         <w:t>27</w:t>
       </w:r>
       <w:r>
         <w:rPr>
-          <w:sz w:val="30"/>
+          <w:rFonts w:ascii="Times New Roman" w:hAnsi="Times New Roman"/>
         </w:rPr>
         <w:t>, 2016</w:t>
       </w:r>
     </w:p>
     <w:p>
       <w:pPr>
-        <w:rPr>
-          <w:sz w:val="30"/>
-        </w:rPr>
-      </w:pPr>
-    </w:p>
-    <w:p>
-      <w:pPr>
-        <w:rPr>
-          <w:sz w:val="30"/>
-        </w:rPr>
-      </w:pPr>
-      <w:r>
-        <w:rPr>
-          <w:sz w:val="30"/>
+        <w:jc w:val="both"/>
+        <w:rPr>
+          <w:rFonts w:ascii="Times New Roman" w:hAnsi="Times New Roman"/>
+        </w:rPr>
+      </w:pPr>
+    </w:p>
+    <w:p>
+      <w:pPr>
+        <w:jc w:val="both"/>
+        <w:rPr>
+          <w:rFonts w:ascii="Times New Roman" w:hAnsi="Times New Roman"/>
+        </w:rPr>
+      </w:pPr>
+      <w:proofErr w:type="gramStart"/>
+      <w:r>
+        <w:rPr>
+          <w:rFonts w:ascii="Times New Roman" w:hAnsi="Times New Roman"/>
         </w:rPr>
         <w:t>For</w:t>
       </w:r>
       <w:r>
         <w:rPr>
-          <w:sz w:val="30"/>
-        </w:rPr>
-        <w:tab/>
-      </w:r>
-      <w:r>
-        <w:rPr>
-          <w:sz w:val="30"/>
-        </w:rPr>
-        <w:tab/>
-      </w:r>
-      <w:r>
-        <w:rPr>
-          <w:sz w:val="30"/>
+          <w:rFonts w:ascii="Times New Roman" w:hAnsi="Times New Roman"/>
+        </w:rPr>
+        <w:tab/>
+      </w:r>
+      <w:r>
+        <w:rPr>
+          <w:rFonts w:ascii="Times New Roman" w:hAnsi="Times New Roman"/>
+        </w:rPr>
+        <w:tab/>
+      </w:r>
+      <w:r>
+        <w:rPr>
+          <w:rFonts w:ascii="Times New Roman" w:hAnsi="Times New Roman"/>
         </w:rPr>
         <w:t>:</w:t>
       </w:r>
-      <w:r>
-        <w:rPr>
-          <w:sz w:val="30"/>
-        </w:rPr>
-        <w:tab/>
-      </w:r>
-      <w:r>
-        <w:rPr>
-          <w:sz w:val="30"/>
+      <w:proofErr w:type="gramEnd"/>
+      <w:r>
+        <w:rPr>
+          <w:rFonts w:ascii="Times New Roman" w:hAnsi="Times New Roman"/>
+        </w:rPr>
+        <w:tab/>
+      </w:r>
+      <w:proofErr w:type="spellStart"/>
+      <w:r>
+        <w:rPr>
+          <w:rFonts w:ascii="Times New Roman" w:hAnsi="Times New Roman"/>
         </w:rPr>
         <w:t>N</w:t>
       </w:r>
       <w:r>
         <w:rPr>
-          <w:sz w:val="30"/>
-        </w:rPr>
-        <w:t>ila Santiago</w:t>
-      </w:r>
-      <w:r>
-        <w:rPr>
-          <w:sz w:val="30"/>
-        </w:rPr>
-        <w:tab/>
-      </w:r>
-    </w:p>
-    <w:p>
-      <w:pPr>
-        <w:rPr>
-          <w:sz w:val="30"/>
-        </w:rPr>
-      </w:pPr>
-    </w:p>
-    <w:p>
-      <w:pPr>
-        <w:rPr>
-          <w:sz w:val="30"/>
-        </w:rPr>
-      </w:pPr>
-      <w:r>
-        <w:rPr>
-          <w:sz w:val="30"/>
+          <w:rFonts w:ascii="Times New Roman" w:hAnsi="Times New Roman"/>
+        </w:rPr>
+        <w:t>ila</w:t>
+      </w:r>
+      <w:proofErr w:type="spellEnd"/>
+      <w:r>
+        <w:rPr>
+          <w:rFonts w:ascii="Times New Roman" w:hAnsi="Times New Roman"/>
+        </w:rPr>
+        <w:t xml:space="preserve"> Santiago</w:t>
+      </w:r>
+      <w:r>
+        <w:rPr>
+          <w:rFonts w:ascii="Times New Roman" w:hAnsi="Times New Roman"/>
+        </w:rPr>
+        <w:tab/>
+      </w:r>
+    </w:p>
+    <w:p>
+      <w:pPr>
+        <w:jc w:val="both"/>
+        <w:rPr>
+          <w:rFonts w:ascii="Times New Roman" w:hAnsi="Times New Roman"/>
+        </w:rPr>
+      </w:pPr>
+    </w:p>
+    <w:p>
+      <w:pPr>
+        <w:jc w:val="both"/>
+        <w:rPr>
+          <w:rFonts w:ascii="Times New Roman" w:hAnsi="Times New Roman"/>
+        </w:rPr>
+      </w:pPr>
+      <w:proofErr w:type="gramStart"/>
+      <w:r>
+        <w:rPr>
+          <w:rFonts w:ascii="Times New Roman" w:hAnsi="Times New Roman"/>
         </w:rPr>
         <w:t>From</w:t>
       </w:r>
       <w:r>
         <w:rPr>
-          <w:sz w:val="30"/>
-        </w:rPr>
-        <w:tab/>
-      </w:r>
-      <w:r>
-        <w:rPr>
-          <w:sz w:val="30"/>
-        </w:rPr>
-        <w:tab/>
-        <w:t xml:space="preserve">: </w:t>
-      </w:r>
-      <w:r>
-        <w:rPr>
-          <w:sz w:val="30"/>
+          <w:rFonts w:ascii="Times New Roman" w:hAnsi="Times New Roman"/>
+        </w:rPr>
+        <w:tab/>
+      </w:r>
+      <w:r>
+        <w:rPr>
+          <w:rFonts w:ascii="Times New Roman" w:hAnsi="Times New Roman"/>
+        </w:rPr>
+        <w:tab/>
+        <w:t>:</w:t>
+      </w:r>
+      <w:proofErr w:type="gramEnd"/>
+      <w:r>
+        <w:rPr>
+          <w:rFonts w:ascii="Times New Roman" w:hAnsi="Times New Roman"/>
+        </w:rPr>
+        <w:t xml:space="preserve"> </w:t>
+      </w:r>
+      <w:r>
+        <w:rPr>
+          <w:rFonts w:ascii="Times New Roman" w:hAnsi="Times New Roman"/>
         </w:rPr>
         <w:tab/>
         <w:t>Albania, Emmanuel Joi</w:t>
@@ -161,64 +192,88 @@
     </w:p>
     <w:p>
       <w:pPr>
-        <w:rPr>
-          <w:sz w:val="30"/>
-        </w:rPr>
-      </w:pPr>
-      <w:r>
-        <w:rPr>
-          <w:sz w:val="30"/>
-        </w:rPr>
-        <w:tab/>
-      </w:r>
-      <w:r>
-        <w:rPr>
-          <w:sz w:val="30"/>
-        </w:rPr>
-        <w:tab/>
-      </w:r>
-      <w:r>
-        <w:rPr>
-          <w:sz w:val="30"/>
-        </w:rPr>
-        <w:tab/>
-      </w:r>
-      <w:r>
-        <w:rPr>
-          <w:sz w:val="30"/>
-        </w:rPr>
-        <w:t>Tadeo, Kurt Michael</w:t>
-      </w:r>
-    </w:p>
-    <w:p>
-      <w:pPr>
-        <w:rPr>
-          <w:sz w:val="30"/>
-        </w:rPr>
-      </w:pPr>
-      <w:r>
-        <w:rPr>
-          <w:sz w:val="30"/>
-        </w:rPr>
-        <w:tab/>
-      </w:r>
-      <w:r>
-        <w:rPr>
-          <w:sz w:val="30"/>
-        </w:rPr>
-        <w:tab/>
-      </w:r>
-      <w:r>
-        <w:rPr>
-          <w:sz w:val="30"/>
-        </w:rPr>
-        <w:tab/>
-      </w:r>
-      <w:r>
-        <w:rPr>
-          <w:sz w:val="30"/>
-        </w:rPr>
-        <w:t>Bautista, Auston Dave</w:t>
+        <w:jc w:val="both"/>
+        <w:rPr>
+          <w:rFonts w:ascii="Times New Roman" w:hAnsi="Times New Roman"/>
+        </w:rPr>
+      </w:pPr>
+      <w:r>
+        <w:rPr>
+          <w:rFonts w:ascii="Times New Roman" w:hAnsi="Times New Roman"/>
+        </w:rPr>
+        <w:tab/>
+      </w:r>
+      <w:r>
+        <w:rPr>
+          <w:rFonts w:ascii="Times New Roman" w:hAnsi="Times New Roman"/>
+        </w:rPr>
+        <w:tab/>
+      </w:r>
+      <w:r>
+        <w:rPr>
+          <w:rFonts w:ascii="Times New Roman" w:hAnsi="Times New Roman"/>
+        </w:rPr>
+        <w:tab/>
+      </w:r>
+      <w:proofErr w:type="spellStart"/>
+      <w:r>
+        <w:rPr>
+          <w:rFonts w:ascii="Times New Roman" w:hAnsi="Times New Roman"/>
+        </w:rPr>
+        <w:t>Tadeo</w:t>
+      </w:r>
+      <w:proofErr w:type="spellEnd"/>
+      <w:r>
+        <w:rPr>
+          <w:rFonts w:ascii="Times New Roman" w:hAnsi="Times New Roman"/>
+        </w:rPr>
+        <w:t>, Kurt Michael</w:t>
+      </w:r>
+    </w:p>
+    <w:p>
+      <w:pPr>
+        <w:jc w:val="both"/>
+        <w:rPr>
+          <w:rFonts w:ascii="Times New Roman" w:hAnsi="Times New Roman"/>
+        </w:rPr>
+      </w:pPr>
+      <w:r>
+        <w:rPr>
+          <w:rFonts w:ascii="Times New Roman" w:hAnsi="Times New Roman"/>
+        </w:rPr>
+        <w:tab/>
+      </w:r>
+      <w:r>
+        <w:rPr>
+          <w:rFonts w:ascii="Times New Roman" w:hAnsi="Times New Roman"/>
+        </w:rPr>
+        <w:tab/>
+      </w:r>
+      <w:r>
+        <w:rPr>
+          <w:rFonts w:ascii="Times New Roman" w:hAnsi="Times New Roman"/>
+        </w:rPr>
+        <w:tab/>
+      </w:r>
+      <w:r>
+        <w:rPr>
+          <w:rFonts w:ascii="Times New Roman" w:hAnsi="Times New Roman"/>
+        </w:rPr>
+        <w:t xml:space="preserve">Bautista, </w:t>
+      </w:r>
+      <w:proofErr w:type="spellStart"/>
+      <w:r>
+        <w:rPr>
+          <w:rFonts w:ascii="Times New Roman" w:hAnsi="Times New Roman"/>
+        </w:rPr>
+        <w:t>Auston</w:t>
+      </w:r>
+      <w:proofErr w:type="spellEnd"/>
+      <w:r>
+        <w:rPr>
+          <w:rFonts w:ascii="Times New Roman" w:hAnsi="Times New Roman"/>
+        </w:rPr>
+        <w:t xml:space="preserve"> Dave</w:t>
       </w:r>
     </w:p>
     <w:p>
@@ -226,48 +281,66 @@
         <w:pBdr>
           <w:bottom w:val="double" w:sz="6" w:space="1" w:color="auto"/>
         </w:pBdr>
-        <w:rPr>
-          <w:sz w:val="30"/>
-        </w:rPr>
-      </w:pPr>
-      <w:r>
-        <w:rPr>
-          <w:sz w:val="30"/>
+        <w:jc w:val="both"/>
+        <w:rPr>
+          <w:rFonts w:ascii="Times New Roman" w:hAnsi="Times New Roman"/>
+        </w:rPr>
+      </w:pPr>
+      <w:proofErr w:type="gramStart"/>
+      <w:r>
+        <w:rPr>
+          <w:rFonts w:ascii="Times New Roman" w:hAnsi="Times New Roman"/>
         </w:rPr>
         <w:t>RE</w:t>
       </w:r>
       <w:r>
         <w:rPr>
-          <w:sz w:val="30"/>
-        </w:rPr>
-        <w:tab/>
-      </w:r>
-      <w:r>
-        <w:rPr>
-          <w:sz w:val="30"/>
-        </w:rPr>
-        <w:tab/>
-      </w:r>
-      <w:r>
-        <w:rPr>
-          <w:sz w:val="30"/>
+          <w:rFonts w:ascii="Times New Roman" w:hAnsi="Times New Roman"/>
+        </w:rPr>
+        <w:tab/>
+      </w:r>
+      <w:r>
+        <w:rPr>
+          <w:rFonts w:ascii="Times New Roman" w:hAnsi="Times New Roman"/>
+        </w:rPr>
+        <w:tab/>
+      </w:r>
+      <w:r>
+        <w:rPr>
+          <w:rFonts w:ascii="Times New Roman" w:hAnsi="Times New Roman"/>
         </w:rPr>
         <w:t>:</w:t>
       </w:r>
-      <w:r>
-        <w:rPr>
-          <w:sz w:val="30"/>
-        </w:rPr>
-        <w:tab/>
-        <w:t>Geeks vs Bugs</w:t>
+      <w:proofErr w:type="gramEnd"/>
+      <w:r>
+        <w:rPr>
+          <w:rFonts w:ascii="Times New Roman" w:hAnsi="Times New Roman"/>
+        </w:rPr>
+        <w:tab/>
+        <w:t xml:space="preserve">Geeks </w:t>
+      </w:r>
+      <w:proofErr w:type="spellStart"/>
+      <w:r>
+        <w:rPr>
+          <w:rFonts w:ascii="Times New Roman" w:hAnsi="Times New Roman"/>
+        </w:rPr>
+        <w:t>vs</w:t>
+      </w:r>
+      <w:proofErr w:type="spellEnd"/>
+      <w:r>
+        <w:rPr>
+          <w:rFonts w:ascii="Times New Roman" w:hAnsi="Times New Roman"/>
+        </w:rPr>
+        <w:t xml:space="preserve"> Bugs</w:t>
       </w:r>
     </w:p>
     <w:p>
       <w:pPr>
         <w:spacing w:line="360" w:lineRule="auto"/>
-        <w:rPr>
-          <w:b/>
-          <w:sz w:val="30"/>
+        <w:jc w:val="both"/>
+        <w:rPr>
+          <w:rFonts w:ascii="Times New Roman" w:hAnsi="Times New Roman"/>
+          <w:b/>
           <w:u w:val="single"/>
         </w:rPr>
       </w:pPr>
@@ -275,9 +348,10 @@
     <w:p>
       <w:pPr>
         <w:spacing w:line="360" w:lineRule="auto"/>
-        <w:rPr>
-          <w:b/>
-          <w:sz w:val="30"/>
+        <w:jc w:val="both"/>
+        <w:rPr>
+          <w:rFonts w:ascii="Times New Roman" w:hAnsi="Times New Roman"/>
+          <w:b/>
           <w:u w:val="single"/>
         </w:rPr>
       </w:pPr>
@@ -285,9 +359,10 @@
     <w:p>
       <w:pPr>
         <w:spacing w:line="360" w:lineRule="auto"/>
-        <w:rPr>
-          <w:b/>
-          <w:sz w:val="30"/>
+        <w:jc w:val="both"/>
+        <w:rPr>
+          <w:rFonts w:ascii="Times New Roman" w:hAnsi="Times New Roman"/>
+          <w:b/>
           <w:u w:val="single"/>
         </w:rPr>
       </w:pPr>
@@ -295,9 +370,10 @@
     <w:p>
       <w:pPr>
         <w:spacing w:line="360" w:lineRule="auto"/>
-        <w:rPr>
-          <w:b/>
-          <w:sz w:val="30"/>
+        <w:jc w:val="both"/>
+        <w:rPr>
+          <w:rFonts w:ascii="Times New Roman" w:hAnsi="Times New Roman"/>
+          <w:b/>
           <w:u w:val="single"/>
         </w:rPr>
       </w:pPr>
@@ -305,32 +381,33 @@
     <w:p>
       <w:pPr>
         <w:spacing w:line="360" w:lineRule="auto"/>
-        <w:rPr>
-          <w:sz w:val="30"/>
-        </w:rPr>
-      </w:pPr>
-      <w:r>
-        <w:rPr>
-          <w:b/>
-          <w:sz w:val="30"/>
+        <w:jc w:val="both"/>
+        <w:rPr>
+          <w:rFonts w:ascii="Times New Roman" w:hAnsi="Times New Roman"/>
+        </w:rPr>
+      </w:pPr>
+      <w:r>
+        <w:rPr>
+          <w:rFonts w:ascii="Times New Roman" w:hAnsi="Times New Roman"/>
+          <w:b/>
         </w:rPr>
         <w:t>Date:</w:t>
       </w:r>
       <w:r>
         <w:rPr>
-          <w:sz w:val="30"/>
+          <w:rFonts w:ascii="Times New Roman" w:hAnsi="Times New Roman"/>
         </w:rPr>
         <w:t xml:space="preserve"> August </w:t>
       </w:r>
       <w:r>
         <w:rPr>
-          <w:sz w:val="30"/>
+          <w:rFonts w:ascii="Times New Roman" w:hAnsi="Times New Roman"/>
         </w:rPr>
         <w:t>21</w:t>
       </w:r>
       <w:r>
         <w:rPr>
-          <w:sz w:val="30"/>
+          <w:rFonts w:ascii="Times New Roman" w:hAnsi="Times New Roman"/>
         </w:rPr>
         <w:t>, 2016</w:t>
       </w:r>
@@ -338,26 +415,27 @@
     <w:p>
       <w:pPr>
         <w:spacing w:line="360" w:lineRule="auto"/>
-        <w:rPr>
-          <w:sz w:val="30"/>
-        </w:rPr>
-      </w:pPr>
-      <w:r>
-        <w:rPr>
-          <w:b/>
-          <w:sz w:val="30"/>
+        <w:jc w:val="both"/>
+        <w:rPr>
+          <w:rFonts w:ascii="Times New Roman" w:hAnsi="Times New Roman"/>
+        </w:rPr>
+      </w:pPr>
+      <w:r>
+        <w:rPr>
+          <w:rFonts w:ascii="Times New Roman" w:hAnsi="Times New Roman"/>
+          <w:b/>
         </w:rPr>
         <w:t>Finished Activity:</w:t>
       </w:r>
       <w:r>
         <w:rPr>
-          <w:sz w:val="30"/>
+          <w:rFonts w:ascii="Times New Roman" w:hAnsi="Times New Roman"/>
         </w:rPr>
         <w:t xml:space="preserve"> </w:t>
       </w:r>
       <w:r>
         <w:rPr>
-          <w:sz w:val="30"/>
+          <w:rFonts w:ascii="Times New Roman" w:hAnsi="Times New Roman"/>
         </w:rPr>
         <w:t>Android Connection to unity troubleshooting</w:t>
       </w:r>
@@ -365,35 +443,37 @@
     <w:p>
       <w:pPr>
         <w:spacing w:line="360" w:lineRule="auto"/>
-        <w:rPr>
-          <w:b/>
-          <w:sz w:val="30"/>
+        <w:jc w:val="both"/>
+        <w:rPr>
+          <w:rFonts w:ascii="Times New Roman" w:hAnsi="Times New Roman"/>
+          <w:b/>
         </w:rPr>
       </w:pPr>
     </w:p>
     <w:p>
       <w:pPr>
         <w:spacing w:line="360" w:lineRule="auto"/>
-        <w:rPr>
-          <w:sz w:val="30"/>
-        </w:rPr>
-      </w:pPr>
-      <w:r>
-        <w:rPr>
-          <w:b/>
-          <w:sz w:val="30"/>
+        <w:jc w:val="both"/>
+        <w:rPr>
+          <w:rFonts w:ascii="Times New Roman" w:hAnsi="Times New Roman"/>
+        </w:rPr>
+      </w:pPr>
+      <w:r>
+        <w:rPr>
+          <w:rFonts w:ascii="Times New Roman" w:hAnsi="Times New Roman"/>
+          <w:b/>
         </w:rPr>
         <w:t xml:space="preserve">Description: </w:t>
       </w:r>
       <w:r>
         <w:rPr>
-          <w:sz w:val="30"/>
+          <w:rFonts w:ascii="Times New Roman" w:hAnsi="Times New Roman"/>
         </w:rPr>
         <w:t xml:space="preserve">The proponents experimented with various devices to test compatibility of unity and decide which device is most </w:t>
       </w:r>
       <w:r>
         <w:rPr>
-          <w:sz w:val="30"/>
+          <w:rFonts w:ascii="Times New Roman" w:hAnsi="Times New Roman"/>
         </w:rPr>
         <w:t>efficient for the game development.</w:t>
       </w:r>
@@ -401,102 +481,204 @@
     <w:p>
       <w:pPr>
         <w:spacing w:line="480" w:lineRule="auto"/>
-        <w:rPr>
-          <w:b/>
-          <w:sz w:val="30"/>
-        </w:rPr>
-      </w:pPr>
+        <w:jc w:val="both"/>
+        <w:rPr>
+          <w:rFonts w:ascii="Times New Roman" w:hAnsi="Times New Roman"/>
+          <w:b/>
+        </w:rPr>
+      </w:pPr>
+    </w:p>
+    <w:p>
+      <w:pPr>
+        <w:spacing w:line="480" w:lineRule="auto"/>
+        <w:jc w:val="both"/>
+        <w:rPr>
+          <w:rFonts w:ascii="Times New Roman" w:hAnsi="Times New Roman"/>
+          <w:b/>
+        </w:rPr>
+      </w:pPr>
+      <w:r>
+        <w:rPr>
+          <w:rFonts w:ascii="Times New Roman" w:hAnsi="Times New Roman"/>
+          <w:b/>
+        </w:rPr>
+        <w:t>New Activity:</w:t>
+      </w:r>
+    </w:p>
+    <w:p>
+      <w:pPr>
+        <w:spacing w:line="480" w:lineRule="auto"/>
+        <w:ind w:left="720"/>
+        <w:jc w:val="both"/>
+        <w:rPr>
+          <w:rFonts w:ascii="Times New Roman" w:hAnsi="Times New Roman"/>
+          <w:b/>
+        </w:rPr>
+      </w:pPr>
+      <w:r>
+        <w:rPr>
+          <w:rFonts w:ascii="Times New Roman" w:hAnsi="Times New Roman"/>
+        </w:rPr>
+        <w:t>Finalize game asset — male protagonist.</w:t>
+      </w:r>
+    </w:p>
+    <w:p>
+      <w:pPr>
+        <w:spacing w:line="480" w:lineRule="auto"/>
+        <w:ind w:firstLine="720"/>
+        <w:jc w:val="both"/>
+        <w:rPr>
+          <w:rFonts w:ascii="Times New Roman" w:hAnsi="Times New Roman"/>
+          <w:b/>
+        </w:rPr>
+      </w:pPr>
+    </w:p>
+    <w:p>
+      <w:pPr>
+        <w:spacing w:line="480" w:lineRule="auto"/>
+        <w:ind w:firstLine="720"/>
+        <w:jc w:val="both"/>
+        <w:rPr>
+          <w:rFonts w:ascii="Times New Roman" w:hAnsi="Times New Roman"/>
+          <w:b/>
+        </w:rPr>
+      </w:pPr>
+    </w:p>
+    <w:p>
+      <w:pPr>
+        <w:spacing w:line="480" w:lineRule="auto"/>
+        <w:ind w:firstLine="720"/>
+        <w:jc w:val="both"/>
+        <w:rPr>
+          <w:rFonts w:ascii="Times New Roman" w:hAnsi="Times New Roman"/>
+          <w:b/>
+        </w:rPr>
+      </w:pPr>
+    </w:p>
+    <w:p>
+      <w:pPr>
+        <w:spacing w:line="480" w:lineRule="auto"/>
+        <w:ind w:firstLine="720"/>
+        <w:jc w:val="both"/>
+        <w:rPr>
+          <w:rFonts w:ascii="Times New Roman" w:hAnsi="Times New Roman"/>
+          <w:b/>
+        </w:rPr>
+      </w:pPr>
+    </w:p>
+    <w:p>
+      <w:pPr>
+        <w:spacing w:line="480" w:lineRule="auto"/>
+        <w:ind w:firstLine="720"/>
+        <w:jc w:val="both"/>
+        <w:rPr>
+          <w:rFonts w:ascii="Times New Roman" w:hAnsi="Times New Roman"/>
+          <w:b/>
+        </w:rPr>
+      </w:pPr>
+    </w:p>
+    <w:p>
+      <w:pPr>
+        <w:spacing w:line="480" w:lineRule="auto"/>
+        <w:ind w:firstLine="720"/>
+        <w:jc w:val="both"/>
+        <w:rPr>
+          <w:rFonts w:ascii="Times New Roman" w:hAnsi="Times New Roman"/>
+          <w:b/>
+        </w:rPr>
+      </w:pPr>
+    </w:p>
+    <w:p>
+      <w:pPr>
+        <w:spacing w:line="480" w:lineRule="auto"/>
+        <w:ind w:firstLine="720"/>
+        <w:jc w:val="both"/>
+        <w:rPr>
+          <w:rFonts w:ascii="Times New Roman" w:hAnsi="Times New Roman"/>
+          <w:b/>
+        </w:rPr>
+      </w:pPr>
+    </w:p>
+    <w:p>
+      <w:pPr>
+        <w:spacing w:line="480" w:lineRule="auto"/>
+        <w:ind w:firstLine="720"/>
+        <w:jc w:val="both"/>
+        <w:rPr>
+          <w:rFonts w:ascii="Times New Roman" w:hAnsi="Times New Roman"/>
+          <w:b/>
+        </w:rPr>
+      </w:pPr>
+    </w:p>
+    <w:p>
+      <w:pPr>
+        <w:spacing w:line="480" w:lineRule="auto"/>
+        <w:ind w:firstLine="720"/>
+        <w:jc w:val="both"/>
+        <w:rPr>
+          <w:rFonts w:ascii="Times New Roman" w:hAnsi="Times New Roman"/>
+          <w:b/>
+        </w:rPr>
+      </w:pPr>
+    </w:p>
+    <w:p>
+      <w:pPr>
+        <w:jc w:val="both"/>
+        <w:rPr>
+          <w:rFonts w:ascii="Times New Roman" w:hAnsi="Times New Roman"/>
+        </w:rPr>
+      </w:pPr>
+      <w:r>
+        <w:rPr>
+          <w:rFonts w:ascii="Times New Roman" w:hAnsi="Times New Roman"/>
+        </w:rPr>
+        <w:t>__________________________</w:t>
+      </w:r>
+    </w:p>
+    <w:p>
+      <w:pPr>
+        <w:spacing w:line="360" w:lineRule="auto"/>
+        <w:jc w:val="both"/>
+        <w:rPr>
+          <w:rFonts w:ascii="Times New Roman" w:hAnsi="Times New Roman"/>
+        </w:rPr>
+      </w:pPr>
+      <w:r>
+        <w:rPr>
+          <w:rFonts w:ascii="Times New Roman" w:hAnsi="Times New Roman"/>
+        </w:rPr>
+        <w:t xml:space="preserve">Noted by: </w:t>
+      </w:r>
       <w:bookmarkStart w:id="0" w:name="_GoBack"/>
       <w:bookmarkEnd w:id="0"/>
-    </w:p>
-    <w:p>
-      <w:pPr>
-        <w:spacing w:line="480" w:lineRule="auto"/>
-        <w:rPr>
-          <w:b/>
-          <w:sz w:val="30"/>
-        </w:rPr>
-      </w:pPr>
-      <w:r>
-        <w:rPr>
-          <w:b/>
-          <w:sz w:val="30"/>
-        </w:rPr>
-        <w:t>New Activity:</w:t>
-      </w:r>
-    </w:p>
-    <w:p>
-      <w:pPr>
-        <w:spacing w:line="480" w:lineRule="auto"/>
-        <w:ind w:left="720"/>
-        <w:rPr>
-          <w:b/>
-          <w:sz w:val="30"/>
-        </w:rPr>
-      </w:pPr>
-      <w:r>
-        <w:rPr>
-          <w:sz w:val="30"/>
-        </w:rPr>
-        <w:t>Finalize game asset — male protagonist.</w:t>
-      </w:r>
-    </w:p>
-    <w:p>
-      <w:pPr>
-        <w:spacing w:line="480" w:lineRule="auto"/>
-        <w:ind w:firstLine="720"/>
-        <w:rPr>
-          <w:b/>
-          <w:sz w:val="30"/>
-        </w:rPr>
-      </w:pPr>
-    </w:p>
-    <w:p>
-      <w:pPr>
-        <w:spacing w:line="480" w:lineRule="auto"/>
-        <w:ind w:firstLine="720"/>
-        <w:rPr>
-          <w:b/>
-          <w:sz w:val="30"/>
-        </w:rPr>
-      </w:pPr>
-    </w:p>
-    <w:p>
-      <w:pPr>
-        <w:spacing w:line="480" w:lineRule="auto"/>
-        <w:ind w:firstLine="720"/>
-        <w:rPr>
-          <w:b/>
-          <w:sz w:val="30"/>
-        </w:rPr>
-      </w:pPr>
-    </w:p>
-    <w:p>
-      <w:pPr>
-        <w:rPr>
-          <w:sz w:val="30"/>
-        </w:rPr>
-      </w:pPr>
-      <w:r>
-        <w:rPr>
-          <w:sz w:val="30"/>
-        </w:rPr>
-        <w:t>__________________________</w:t>
-      </w:r>
-    </w:p>
-    <w:p>
-      <w:pPr>
-        <w:spacing w:line="360" w:lineRule="auto"/>
-        <w:rPr>
-          <w:sz w:val="30"/>
-        </w:rPr>
-      </w:pPr>
-      <w:r>
-        <w:rPr>
-          <w:sz w:val="30"/>
-        </w:rPr>
-        <w:t>Noted by: Jun Gascon</w:t>
-      </w:r>
+      <w:r>
+        <w:rPr>
+          <w:rFonts w:ascii="Times New Roman" w:hAnsi="Times New Roman"/>
+        </w:rPr>
+        <w:t xml:space="preserve">Salvador T. </w:t>
+      </w:r>
+      <w:proofErr w:type="spellStart"/>
+      <w:r>
+        <w:rPr>
+          <w:rFonts w:ascii="Times New Roman" w:hAnsi="Times New Roman"/>
+        </w:rPr>
+        <w:t>Gascon</w:t>
+      </w:r>
+      <w:proofErr w:type="spellEnd"/>
+      <w:r>
+        <w:rPr>
+          <w:rFonts w:ascii="Times New Roman" w:hAnsi="Times New Roman"/>
+        </w:rPr>
+        <w:t xml:space="preserve"> </w:t>
+      </w:r>
+      <w:proofErr w:type="spellStart"/>
+      <w:r>
+        <w:rPr>
+          <w:rFonts w:ascii="Times New Roman" w:hAnsi="Times New Roman"/>
+        </w:rPr>
+        <w:t>Jr</w:t>
+      </w:r>
+      <w:proofErr w:type="spellEnd"/>
     </w:p>
     <w:sectPr>
       <w:pgSz w:w="12240" w:h="15840"/>
@@ -788,6 +970,7 @@
   <w:style w:type="character" w:default="1" w:styleId="DefaultParagraphFont">
     <w:name w:val="Default Paragraph Font"/>
     <w:uiPriority w:val="1"/>
+    <w:semiHidden/>
     <w:unhideWhenUsed/>
   </w:style>
   <w:style w:type="table" w:default="1" w:styleId="TableNormal">
@@ -984,6 +1167,7 @@
   <w:style w:type="character" w:default="1" w:styleId="DefaultParagraphFont">
     <w:name w:val="Default Paragraph Font"/>
     <w:uiPriority w:val="1"/>
+    <w:semiHidden/>
     <w:unhideWhenUsed/>
   </w:style>
   <w:style w:type="table" w:default="1" w:styleId="TableNormal">
